--- a/ООП2023/ООП Тематика лабораторних робіт та оцінювання .docx
+++ b/ООП2023/ООП Тематика лабораторних робіт та оцінювання .docx
@@ -13,8 +13,6 @@
           <w:lang w:val="uk-UA"/>
         </w:rPr>
       </w:pPr>
-      <w:bookmarkStart w:id="0" w:name="_GoBack"/>
-      <w:bookmarkEnd w:id="0"/>
       <w:r>
         <w:rPr>
           <w:rFonts w:ascii="Times New Roman" w:hAnsi="Times New Roman" w:cs="Times New Roman"/>
@@ -39,6 +37,7 @@
       </w:tblGrid>
       <w:tr>
         <w:trPr>
+          <w:trHeight w:val="838"/>
           <w:tblHeader/>
         </w:trPr>
         <w:tc>
@@ -48,6 +47,7 @@
           </w:tcPr>
           <w:p>
             <w:pPr>
+              <w:spacing w:after="0" w:line="240" w:lineRule="auto"/>
               <w:jc w:val="center"/>
               <w:rPr>
                 <w:rFonts w:ascii="Times New Roman" w:hAnsi="Times New Roman" w:cs="Times New Roman"/>
@@ -76,6 +76,7 @@
           </w:tcPr>
           <w:p>
             <w:pPr>
+              <w:spacing w:after="0" w:line="240" w:lineRule="auto"/>
               <w:jc w:val="center"/>
               <w:rPr>
                 <w:rFonts w:ascii="Times New Roman" w:hAnsi="Times New Roman" w:cs="Times New Roman"/>
@@ -103,6 +104,7 @@
           </w:tcPr>
           <w:p>
             <w:pPr>
+              <w:spacing w:after="0" w:line="240" w:lineRule="auto"/>
               <w:jc w:val="center"/>
               <w:rPr>
                 <w:rFonts w:ascii="Times New Roman" w:hAnsi="Times New Roman" w:cs="Times New Roman"/>
@@ -133,6 +135,7 @@
           <w:p>
             <w:pPr>
               <w:pStyle w:val="a4"/>
+              <w:spacing w:after="0" w:line="240" w:lineRule="auto"/>
               <w:ind w:left="426"/>
               <w:rPr>
                 <w:sz w:val="28"/>
@@ -148,6 +151,7 @@
           </w:tcPr>
           <w:p>
             <w:pPr>
+              <w:spacing w:after="0" w:line="240" w:lineRule="auto"/>
               <w:rPr>
                 <w:rFonts w:ascii="Times New Roman" w:hAnsi="Times New Roman" w:cs="Times New Roman"/>
                 <w:sz w:val="28"/>
@@ -172,6 +176,7 @@
           </w:tcPr>
           <w:p>
             <w:pPr>
+              <w:spacing w:after="0" w:line="240" w:lineRule="auto"/>
               <w:jc w:val="center"/>
               <w:rPr>
                 <w:rFonts w:ascii="Times New Roman" w:hAnsi="Times New Roman" w:cs="Times New Roman"/>
@@ -211,6 +216,7 @@
           </w:tcPr>
           <w:p>
             <w:pPr>
+              <w:spacing w:after="0" w:line="240" w:lineRule="auto"/>
               <w:rPr>
                 <w:rFonts w:ascii="Times New Roman" w:hAnsi="Times New Roman" w:cs="Times New Roman"/>
                 <w:sz w:val="28"/>
@@ -235,6 +241,7 @@
           </w:tcPr>
           <w:p>
             <w:pPr>
+              <w:spacing w:after="0" w:line="240" w:lineRule="auto"/>
               <w:jc w:val="center"/>
               <w:rPr>
                 <w:rFonts w:ascii="Times New Roman" w:hAnsi="Times New Roman" w:cs="Times New Roman"/>
@@ -263,6 +270,7 @@
           <w:p>
             <w:pPr>
               <w:pStyle w:val="a4"/>
+              <w:spacing w:after="0" w:line="240" w:lineRule="auto"/>
               <w:ind w:left="426"/>
               <w:rPr>
                 <w:sz w:val="28"/>
@@ -278,6 +286,7 @@
           </w:tcPr>
           <w:p>
             <w:pPr>
+              <w:spacing w:after="0" w:line="240" w:lineRule="auto"/>
               <w:rPr>
                 <w:rFonts w:ascii="Times New Roman" w:hAnsi="Times New Roman" w:cs="Times New Roman"/>
                 <w:sz w:val="28"/>
@@ -302,6 +311,7 @@
           </w:tcPr>
           <w:p>
             <w:pPr>
+              <w:spacing w:after="0" w:line="240" w:lineRule="auto"/>
               <w:jc w:val="center"/>
               <w:rPr>
                 <w:rFonts w:ascii="Times New Roman" w:hAnsi="Times New Roman" w:cs="Times New Roman"/>
@@ -341,6 +351,7 @@
           </w:tcPr>
           <w:p>
             <w:pPr>
+              <w:spacing w:after="0" w:line="240" w:lineRule="auto"/>
               <w:rPr>
                 <w:rFonts w:ascii="Times New Roman" w:hAnsi="Times New Roman" w:cs="Times New Roman"/>
                 <w:sz w:val="28"/>
@@ -385,6 +396,7 @@
           </w:tcPr>
           <w:p>
             <w:pPr>
+              <w:spacing w:after="0" w:line="240" w:lineRule="auto"/>
               <w:jc w:val="center"/>
               <w:rPr>
                 <w:rFonts w:ascii="Times New Roman" w:hAnsi="Times New Roman" w:cs="Times New Roman"/>
@@ -413,6 +425,7 @@
           <w:p>
             <w:pPr>
               <w:pStyle w:val="a4"/>
+              <w:spacing w:after="0" w:line="240" w:lineRule="auto"/>
               <w:ind w:left="426"/>
               <w:rPr>
                 <w:sz w:val="28"/>
@@ -428,6 +441,7 @@
           </w:tcPr>
           <w:p>
             <w:pPr>
+              <w:spacing w:after="0" w:line="240" w:lineRule="auto"/>
               <w:rPr>
                 <w:rFonts w:ascii="Times New Roman" w:hAnsi="Times New Roman" w:cs="Times New Roman"/>
                 <w:sz w:val="28"/>
@@ -452,6 +466,7 @@
           </w:tcPr>
           <w:p>
             <w:pPr>
+              <w:spacing w:after="0" w:line="240" w:lineRule="auto"/>
               <w:jc w:val="center"/>
               <w:rPr>
                 <w:rFonts w:ascii="Times New Roman" w:hAnsi="Times New Roman" w:cs="Times New Roman"/>
@@ -491,6 +506,7 @@
           </w:tcPr>
           <w:p>
             <w:pPr>
+              <w:spacing w:after="0" w:line="240" w:lineRule="auto"/>
               <w:rPr>
                 <w:rFonts w:ascii="Times New Roman" w:hAnsi="Times New Roman" w:cs="Times New Roman"/>
                 <w:sz w:val="28"/>
@@ -537,6 +553,7 @@
           </w:tcPr>
           <w:p>
             <w:pPr>
+              <w:spacing w:after="0" w:line="240" w:lineRule="auto"/>
               <w:jc w:val="center"/>
               <w:rPr>
                 <w:rFonts w:ascii="Times New Roman" w:hAnsi="Times New Roman" w:cs="Times New Roman"/>
@@ -565,6 +582,7 @@
           <w:p>
             <w:pPr>
               <w:pStyle w:val="a4"/>
+              <w:spacing w:after="0" w:line="240" w:lineRule="auto"/>
               <w:ind w:left="426"/>
               <w:rPr>
                 <w:sz w:val="28"/>
@@ -580,6 +598,7 @@
           </w:tcPr>
           <w:p>
             <w:pPr>
+              <w:spacing w:after="0" w:line="240" w:lineRule="auto"/>
               <w:rPr>
                 <w:rFonts w:ascii="Times New Roman" w:hAnsi="Times New Roman" w:cs="Times New Roman"/>
                 <w:sz w:val="28"/>
@@ -604,6 +623,7 @@
           </w:tcPr>
           <w:p>
             <w:pPr>
+              <w:spacing w:after="0" w:line="240" w:lineRule="auto"/>
               <w:jc w:val="center"/>
               <w:rPr>
                 <w:rFonts w:ascii="Times New Roman" w:hAnsi="Times New Roman" w:cs="Times New Roman"/>
@@ -643,6 +663,7 @@
           </w:tcPr>
           <w:p>
             <w:pPr>
+              <w:spacing w:after="0" w:line="240" w:lineRule="auto"/>
               <w:rPr>
                 <w:rFonts w:ascii="Times New Roman" w:hAnsi="Times New Roman" w:cs="Times New Roman"/>
                 <w:sz w:val="28"/>
@@ -702,6 +723,7 @@
           </w:tcPr>
           <w:p>
             <w:pPr>
+              <w:spacing w:after="0" w:line="240" w:lineRule="auto"/>
               <w:jc w:val="center"/>
               <w:rPr>
                 <w:rFonts w:ascii="Times New Roman" w:hAnsi="Times New Roman" w:cs="Times New Roman"/>
@@ -730,6 +752,7 @@
           <w:p>
             <w:pPr>
               <w:pStyle w:val="a4"/>
+              <w:spacing w:after="0" w:line="240" w:lineRule="auto"/>
               <w:ind w:left="426"/>
               <w:rPr>
                 <w:sz w:val="28"/>
@@ -745,6 +768,7 @@
           </w:tcPr>
           <w:p>
             <w:pPr>
+              <w:spacing w:after="0" w:line="240" w:lineRule="auto"/>
               <w:rPr>
                 <w:rFonts w:ascii="Times New Roman" w:hAnsi="Times New Roman" w:cs="Times New Roman"/>
                 <w:sz w:val="28"/>
@@ -769,6 +793,7 @@
           </w:tcPr>
           <w:p>
             <w:pPr>
+              <w:spacing w:after="0" w:line="240" w:lineRule="auto"/>
               <w:jc w:val="center"/>
               <w:rPr>
                 <w:rFonts w:ascii="Times New Roman" w:hAnsi="Times New Roman" w:cs="Times New Roman"/>
@@ -808,6 +833,7 @@
           </w:tcPr>
           <w:p>
             <w:pPr>
+              <w:spacing w:after="0" w:line="240" w:lineRule="auto"/>
               <w:rPr>
                 <w:rFonts w:ascii="Times New Roman" w:hAnsi="Times New Roman" w:cs="Times New Roman"/>
                 <w:sz w:val="28"/>
@@ -832,6 +858,7 @@
           </w:tcPr>
           <w:p>
             <w:pPr>
+              <w:spacing w:after="0" w:line="240" w:lineRule="auto"/>
               <w:jc w:val="center"/>
               <w:rPr>
                 <w:rFonts w:ascii="Times New Roman" w:hAnsi="Times New Roman" w:cs="Times New Roman"/>
@@ -860,6 +887,7 @@
           <w:p>
             <w:pPr>
               <w:pStyle w:val="a4"/>
+              <w:spacing w:after="0" w:line="240" w:lineRule="auto"/>
               <w:ind w:left="426"/>
               <w:rPr>
                 <w:sz w:val="28"/>
@@ -875,6 +903,7 @@
           </w:tcPr>
           <w:p>
             <w:pPr>
+              <w:spacing w:after="0" w:line="240" w:lineRule="auto"/>
               <w:rPr>
                 <w:rFonts w:ascii="Times New Roman" w:hAnsi="Times New Roman" w:cs="Times New Roman"/>
                 <w:sz w:val="28"/>
@@ -899,6 +928,7 @@
           </w:tcPr>
           <w:p>
             <w:pPr>
+              <w:spacing w:after="0" w:line="240" w:lineRule="auto"/>
               <w:jc w:val="center"/>
               <w:rPr>
                 <w:rFonts w:ascii="Times New Roman" w:hAnsi="Times New Roman" w:cs="Times New Roman"/>
@@ -938,6 +968,7 @@
           </w:tcPr>
           <w:p>
             <w:pPr>
+              <w:spacing w:after="0" w:line="240" w:lineRule="auto"/>
               <w:rPr>
                 <w:rFonts w:ascii="Times New Roman" w:hAnsi="Times New Roman" w:cs="Times New Roman"/>
                 <w:sz w:val="28"/>
@@ -962,6 +993,7 @@
           </w:tcPr>
           <w:p>
             <w:pPr>
+              <w:spacing w:after="0" w:line="240" w:lineRule="auto"/>
               <w:jc w:val="center"/>
               <w:rPr>
                 <w:rFonts w:ascii="Times New Roman" w:hAnsi="Times New Roman" w:cs="Times New Roman"/>
@@ -990,6 +1022,7 @@
           <w:p>
             <w:pPr>
               <w:pStyle w:val="a4"/>
+              <w:spacing w:after="0" w:line="240" w:lineRule="auto"/>
               <w:ind w:left="426"/>
               <w:rPr>
                 <w:sz w:val="28"/>
@@ -1005,6 +1038,7 @@
           </w:tcPr>
           <w:p>
             <w:pPr>
+              <w:spacing w:after="0" w:line="240" w:lineRule="auto"/>
               <w:rPr>
                 <w:rFonts w:ascii="Times New Roman" w:hAnsi="Times New Roman" w:cs="Times New Roman"/>
                 <w:i/>
@@ -1031,6 +1065,7 @@
           </w:tcPr>
           <w:p>
             <w:pPr>
+              <w:spacing w:after="0" w:line="240" w:lineRule="auto"/>
               <w:jc w:val="center"/>
               <w:rPr>
                 <w:rFonts w:ascii="Times New Roman" w:hAnsi="Times New Roman" w:cs="Times New Roman"/>
@@ -1059,6 +1094,7 @@
           <w:p>
             <w:pPr>
               <w:pStyle w:val="a4"/>
+              <w:spacing w:after="0" w:line="240" w:lineRule="auto"/>
               <w:ind w:left="426"/>
               <w:rPr>
                 <w:sz w:val="28"/>
@@ -1074,6 +1110,7 @@
           </w:tcPr>
           <w:p>
             <w:pPr>
+              <w:spacing w:after="0" w:line="240" w:lineRule="auto"/>
               <w:rPr>
                 <w:rFonts w:ascii="Times New Roman" w:hAnsi="Times New Roman" w:cs="Times New Roman"/>
                 <w:sz w:val="28"/>
@@ -1098,6 +1135,7 @@
           </w:tcPr>
           <w:p>
             <w:pPr>
+              <w:spacing w:after="0" w:line="240" w:lineRule="auto"/>
               <w:jc w:val="center"/>
               <w:rPr>
                 <w:rFonts w:ascii="Times New Roman" w:hAnsi="Times New Roman" w:cs="Times New Roman"/>
@@ -1137,6 +1175,7 @@
           </w:tcPr>
           <w:p>
             <w:pPr>
+              <w:spacing w:after="0" w:line="240" w:lineRule="auto"/>
               <w:rPr>
                 <w:rFonts w:ascii="Times New Roman" w:hAnsi="Times New Roman" w:cs="Times New Roman"/>
                 <w:sz w:val="28"/>
@@ -1161,6 +1200,7 @@
           </w:tcPr>
           <w:p>
             <w:pPr>
+              <w:spacing w:after="0" w:line="240" w:lineRule="auto"/>
               <w:jc w:val="center"/>
               <w:rPr>
                 <w:rFonts w:ascii="Times New Roman" w:hAnsi="Times New Roman" w:cs="Times New Roman"/>
@@ -1209,6 +1249,7 @@
           </w:tcPr>
           <w:p>
             <w:pPr>
+              <w:spacing w:after="0" w:line="240" w:lineRule="auto"/>
               <w:rPr>
                 <w:rFonts w:ascii="Times New Roman" w:hAnsi="Times New Roman" w:cs="Times New Roman"/>
                 <w:sz w:val="28"/>
@@ -1233,6 +1274,7 @@
           </w:tcPr>
           <w:p>
             <w:pPr>
+              <w:spacing w:after="0" w:line="240" w:lineRule="auto"/>
               <w:jc w:val="center"/>
               <w:rPr>
                 <w:rFonts w:ascii="Times New Roman" w:hAnsi="Times New Roman" w:cs="Times New Roman"/>
@@ -1281,6 +1323,7 @@
           </w:tcPr>
           <w:p>
             <w:pPr>
+              <w:spacing w:after="0" w:line="240" w:lineRule="auto"/>
               <w:rPr>
                 <w:rFonts w:ascii="Times New Roman" w:hAnsi="Times New Roman" w:cs="Times New Roman"/>
                 <w:sz w:val="28"/>
@@ -1305,6 +1348,7 @@
           </w:tcPr>
           <w:p>
             <w:pPr>
+              <w:spacing w:after="0" w:line="240" w:lineRule="auto"/>
               <w:jc w:val="center"/>
               <w:rPr>
                 <w:rFonts w:ascii="Times New Roman" w:hAnsi="Times New Roman" w:cs="Times New Roman"/>
@@ -1353,6 +1397,7 @@
           </w:tcPr>
           <w:p>
             <w:pPr>
+              <w:spacing w:after="0" w:line="240" w:lineRule="auto"/>
               <w:rPr>
                 <w:rFonts w:ascii="Times New Roman" w:hAnsi="Times New Roman" w:cs="Times New Roman"/>
                 <w:sz w:val="28"/>
@@ -1377,6 +1422,7 @@
           </w:tcPr>
           <w:p>
             <w:pPr>
+              <w:spacing w:after="0" w:line="240" w:lineRule="auto"/>
               <w:jc w:val="center"/>
               <w:rPr>
                 <w:rFonts w:ascii="Times New Roman" w:hAnsi="Times New Roman" w:cs="Times New Roman"/>
@@ -1405,6 +1451,7 @@
           <w:p>
             <w:pPr>
               <w:pStyle w:val="a4"/>
+              <w:spacing w:after="0" w:line="240" w:lineRule="auto"/>
               <w:ind w:left="426"/>
               <w:rPr>
                 <w:sz w:val="28"/>
@@ -1420,6 +1467,7 @@
           </w:tcPr>
           <w:p>
             <w:pPr>
+              <w:spacing w:after="0" w:line="240" w:lineRule="auto"/>
               <w:rPr>
                 <w:rFonts w:ascii="Times New Roman" w:eastAsia="Times New Roman" w:hAnsi="Times New Roman" w:cs="Times New Roman"/>
                 <w:bCs/>
@@ -1447,6 +1495,7 @@
           </w:tcPr>
           <w:p>
             <w:pPr>
+              <w:spacing w:after="0" w:line="240" w:lineRule="auto"/>
               <w:jc w:val="center"/>
               <w:rPr>
                 <w:rFonts w:ascii="Times New Roman" w:hAnsi="Times New Roman" w:cs="Times New Roman"/>
@@ -1486,6 +1535,7 @@
           </w:tcPr>
           <w:p>
             <w:pPr>
+              <w:spacing w:after="0" w:line="240" w:lineRule="auto"/>
               <w:rPr>
                 <w:rFonts w:ascii="Times New Roman" w:hAnsi="Times New Roman" w:cs="Times New Roman"/>
                 <w:sz w:val="28"/>
@@ -1513,6 +1563,7 @@
           </w:tcPr>
           <w:p>
             <w:pPr>
+              <w:spacing w:after="0" w:line="240" w:lineRule="auto"/>
               <w:jc w:val="center"/>
               <w:rPr>
                 <w:rFonts w:ascii="Times New Roman" w:hAnsi="Times New Roman" w:cs="Times New Roman"/>
@@ -1561,6 +1612,7 @@
           </w:tcPr>
           <w:p>
             <w:pPr>
+              <w:spacing w:after="0" w:line="240" w:lineRule="auto"/>
               <w:rPr>
                 <w:rFonts w:ascii="Times New Roman" w:hAnsi="Times New Roman" w:cs="Times New Roman"/>
                 <w:sz w:val="28"/>
@@ -1585,6 +1637,7 @@
           </w:tcPr>
           <w:p>
             <w:pPr>
+              <w:spacing w:after="0" w:line="240" w:lineRule="auto"/>
               <w:jc w:val="center"/>
               <w:rPr>
                 <w:rFonts w:ascii="Times New Roman" w:hAnsi="Times New Roman" w:cs="Times New Roman"/>
@@ -1633,6 +1686,7 @@
           </w:tcPr>
           <w:p>
             <w:pPr>
+              <w:spacing w:after="0" w:line="240" w:lineRule="auto"/>
               <w:rPr>
                 <w:rFonts w:ascii="Times New Roman" w:hAnsi="Times New Roman" w:cs="Times New Roman"/>
                 <w:sz w:val="28"/>
@@ -1669,6 +1723,7 @@
           </w:tcPr>
           <w:p>
             <w:pPr>
+              <w:spacing w:after="0" w:line="240" w:lineRule="auto"/>
               <w:jc w:val="center"/>
               <w:rPr>
                 <w:rFonts w:ascii="Times New Roman" w:hAnsi="Times New Roman" w:cs="Times New Roman"/>
@@ -1697,6 +1752,7 @@
           <w:p>
             <w:pPr>
               <w:pStyle w:val="a4"/>
+              <w:spacing w:after="0" w:line="240" w:lineRule="auto"/>
               <w:ind w:left="426"/>
               <w:rPr>
                 <w:sz w:val="28"/>
@@ -1712,6 +1768,7 @@
           </w:tcPr>
           <w:p>
             <w:pPr>
+              <w:spacing w:after="0" w:line="240" w:lineRule="auto"/>
               <w:rPr>
                 <w:rFonts w:ascii="Times New Roman" w:eastAsia="Times New Roman" w:hAnsi="Times New Roman" w:cs="Times New Roman"/>
                 <w:bCs/>
@@ -1739,6 +1796,7 @@
           </w:tcPr>
           <w:p>
             <w:pPr>
+              <w:spacing w:after="0" w:line="240" w:lineRule="auto"/>
               <w:jc w:val="center"/>
               <w:rPr>
                 <w:rFonts w:ascii="Times New Roman" w:hAnsi="Times New Roman" w:cs="Times New Roman"/>
@@ -1778,6 +1836,7 @@
           </w:tcPr>
           <w:p>
             <w:pPr>
+              <w:spacing w:after="0" w:line="240" w:lineRule="auto"/>
               <w:rPr>
                 <w:rFonts w:ascii="Times New Roman" w:hAnsi="Times New Roman" w:cs="Times New Roman"/>
                 <w:sz w:val="28"/>
@@ -1814,6 +1873,7 @@
           </w:tcPr>
           <w:p>
             <w:pPr>
+              <w:spacing w:after="0" w:line="240" w:lineRule="auto"/>
               <w:jc w:val="center"/>
               <w:rPr>
                 <w:rFonts w:ascii="Times New Roman" w:hAnsi="Times New Roman" w:cs="Times New Roman"/>
@@ -1862,6 +1922,7 @@
           </w:tcPr>
           <w:p>
             <w:pPr>
+              <w:spacing w:after="0" w:line="240" w:lineRule="auto"/>
               <w:rPr>
                 <w:rFonts w:ascii="Times New Roman" w:hAnsi="Times New Roman" w:cs="Times New Roman"/>
                 <w:sz w:val="28"/>
@@ -1898,6 +1959,7 @@
           </w:tcPr>
           <w:p>
             <w:pPr>
+              <w:spacing w:after="0" w:line="240" w:lineRule="auto"/>
               <w:jc w:val="center"/>
               <w:rPr>
                 <w:rFonts w:ascii="Times New Roman" w:hAnsi="Times New Roman" w:cs="Times New Roman"/>
@@ -1926,6 +1988,7 @@
           <w:p>
             <w:pPr>
               <w:pStyle w:val="a4"/>
+              <w:spacing w:after="0" w:line="240" w:lineRule="auto"/>
               <w:ind w:left="426"/>
               <w:rPr>
                 <w:sz w:val="28"/>
@@ -1941,6 +2004,7 @@
           </w:tcPr>
           <w:p>
             <w:pPr>
+              <w:spacing w:after="0" w:line="240" w:lineRule="auto"/>
               <w:rPr>
                 <w:rFonts w:ascii="Times New Roman" w:eastAsia="Times New Roman" w:hAnsi="Times New Roman" w:cs="Times New Roman"/>
                 <w:bCs/>
@@ -1968,6 +2032,7 @@
           </w:tcPr>
           <w:p>
             <w:pPr>
+              <w:spacing w:after="0" w:line="240" w:lineRule="auto"/>
               <w:jc w:val="center"/>
               <w:rPr>
                 <w:rFonts w:ascii="Times New Roman" w:hAnsi="Times New Roman" w:cs="Times New Roman"/>
@@ -2007,6 +2072,7 @@
           </w:tcPr>
           <w:p>
             <w:pPr>
+              <w:spacing w:after="0" w:line="240" w:lineRule="auto"/>
               <w:rPr>
                 <w:rFonts w:ascii="Times New Roman" w:hAnsi="Times New Roman" w:cs="Times New Roman"/>
                 <w:sz w:val="28"/>
@@ -2052,6 +2118,7 @@
           </w:tcPr>
           <w:p>
             <w:pPr>
+              <w:spacing w:after="0" w:line="240" w:lineRule="auto"/>
               <w:jc w:val="center"/>
               <w:rPr>
                 <w:rFonts w:ascii="Times New Roman" w:hAnsi="Times New Roman" w:cs="Times New Roman"/>
@@ -2100,6 +2167,7 @@
           </w:tcPr>
           <w:p>
             <w:pPr>
+              <w:spacing w:after="0" w:line="240" w:lineRule="auto"/>
               <w:rPr>
                 <w:rFonts w:ascii="Times New Roman" w:eastAsia="Times New Roman" w:hAnsi="Times New Roman" w:cs="Times New Roman"/>
                 <w:bCs/>
@@ -2127,6 +2195,7 @@
           </w:tcPr>
           <w:p>
             <w:pPr>
+              <w:spacing w:after="0" w:line="240" w:lineRule="auto"/>
               <w:jc w:val="center"/>
               <w:rPr>
                 <w:rFonts w:ascii="Times New Roman" w:hAnsi="Times New Roman" w:cs="Times New Roman"/>
@@ -2175,6 +2244,7 @@
           </w:tcPr>
           <w:p>
             <w:pPr>
+              <w:spacing w:after="0" w:line="240" w:lineRule="auto"/>
               <w:rPr>
                 <w:rFonts w:ascii="Times New Roman" w:hAnsi="Times New Roman" w:cs="Times New Roman"/>
                 <w:sz w:val="28"/>
@@ -2220,6 +2290,7 @@
           </w:tcPr>
           <w:p>
             <w:pPr>
+              <w:spacing w:after="0" w:line="240" w:lineRule="auto"/>
               <w:jc w:val="center"/>
               <w:rPr>
                 <w:rFonts w:ascii="Times New Roman" w:hAnsi="Times New Roman" w:cs="Times New Roman"/>
@@ -2237,6 +2308,69 @@
               </w:rPr>
               <w:t>2</w:t>
             </w:r>
+          </w:p>
+        </w:tc>
+      </w:tr>
+      <w:tr>
+        <w:tc>
+          <w:tcPr>
+            <w:tcW w:w="810" w:type="dxa"/>
+          </w:tcPr>
+          <w:p>
+            <w:pPr>
+              <w:spacing w:after="0" w:line="240" w:lineRule="auto"/>
+              <w:ind w:left="568"/>
+              <w:rPr>
+                <w:sz w:val="28"/>
+                <w:szCs w:val="28"/>
+                <w:lang w:val="uk-UA"/>
+              </w:rPr>
+            </w:pPr>
+          </w:p>
+        </w:tc>
+        <w:tc>
+          <w:tcPr>
+            <w:tcW w:w="7463" w:type="dxa"/>
+          </w:tcPr>
+          <w:p>
+            <w:pPr>
+              <w:spacing w:after="0" w:line="240" w:lineRule="auto"/>
+              <w:rPr>
+                <w:rFonts w:ascii="Times New Roman" w:eastAsia="Times New Roman" w:hAnsi="Times New Roman" w:cs="Times New Roman"/>
+                <w:bCs/>
+                <w:color w:val="000000"/>
+                <w:sz w:val="28"/>
+                <w:szCs w:val="28"/>
+                <w:shd w:val="clear" w:color="auto" w:fill="FFFFFF"/>
+                <w:lang w:val="uk-UA"/>
+              </w:rPr>
+            </w:pPr>
+            <w:r>
+              <w:rPr>
+                <w:rFonts w:ascii="Times New Roman" w:hAnsi="Times New Roman" w:cs="Times New Roman"/>
+                <w:sz w:val="28"/>
+                <w:szCs w:val="28"/>
+                <w:lang w:val="uk-UA"/>
+              </w:rPr>
+              <w:t>Лабораторна робота №11</w:t>
+            </w:r>
+          </w:p>
+        </w:tc>
+        <w:tc>
+          <w:tcPr>
+            <w:tcW w:w="1451" w:type="dxa"/>
+          </w:tcPr>
+          <w:p>
+            <w:pPr>
+              <w:spacing w:after="0" w:line="240" w:lineRule="auto"/>
+              <w:jc w:val="center"/>
+              <w:rPr>
+                <w:rFonts w:ascii="Times New Roman" w:hAnsi="Times New Roman" w:cs="Times New Roman"/>
+                <w:sz w:val="28"/>
+                <w:szCs w:val="28"/>
+                <w:lang w:val="uk-UA"/>
+              </w:rPr>
+            </w:pPr>
           </w:p>
         </w:tc>
       </w:tr>
@@ -2268,6 +2402,7 @@
           </w:tcPr>
           <w:p>
             <w:pPr>
+              <w:spacing w:after="0" w:line="240" w:lineRule="auto"/>
               <w:rPr>
                 <w:rFonts w:ascii="Times New Roman" w:eastAsia="Times New Roman" w:hAnsi="Times New Roman" w:cs="Times New Roman"/>
                 <w:bCs/>
@@ -2280,12 +2415,27 @@
             </w:pPr>
             <w:r>
               <w:rPr>
-                <w:rFonts w:ascii="Times New Roman" w:hAnsi="Times New Roman" w:cs="Times New Roman"/>
-                <w:sz w:val="28"/>
-                <w:szCs w:val="28"/>
-                <w:lang w:val="uk-UA"/>
-              </w:rPr>
-              <w:t>Лабораторна робота №11</w:t>
+                <w:rFonts w:ascii="Times New Roman" w:eastAsia="Times New Roman" w:hAnsi="Times New Roman" w:cs="Times New Roman"/>
+                <w:bCs/>
+                <w:color w:val="000000"/>
+                <w:sz w:val="28"/>
+                <w:szCs w:val="28"/>
+                <w:shd w:val="clear" w:color="auto" w:fill="FFFFFF"/>
+                <w:lang w:val="uk-UA"/>
+              </w:rPr>
+              <w:t>Р</w:t>
+            </w:r>
+            <w:r>
+              <w:rPr>
+                <w:rFonts w:ascii="Times New Roman" w:eastAsia="Times New Roman" w:hAnsi="Times New Roman" w:cs="Times New Roman"/>
+                <w:bCs/>
+                <w:color w:val="000000"/>
+                <w:sz w:val="28"/>
+                <w:szCs w:val="28"/>
+                <w:shd w:val="clear" w:color="auto" w:fill="FFFFFF"/>
+                <w:lang w:val="uk-UA"/>
+              </w:rPr>
+              <w:t>озроблення тестів для перевірки функціонування класів</w:t>
             </w:r>
           </w:p>
         </w:tc>
@@ -2295,14 +2445,24 @@
           </w:tcPr>
           <w:p>
             <w:pPr>
-              <w:jc w:val="center"/>
-              <w:rPr>
-                <w:rFonts w:ascii="Times New Roman" w:hAnsi="Times New Roman" w:cs="Times New Roman"/>
-                <w:sz w:val="28"/>
-                <w:szCs w:val="28"/>
-                <w:lang w:val="uk-UA"/>
-              </w:rPr>
-            </w:pPr>
+              <w:spacing w:after="0" w:line="240" w:lineRule="auto"/>
+              <w:jc w:val="center"/>
+              <w:rPr>
+                <w:rFonts w:ascii="Times New Roman" w:hAnsi="Times New Roman" w:cs="Times New Roman"/>
+                <w:sz w:val="28"/>
+                <w:szCs w:val="28"/>
+                <w:lang w:val="uk-UA"/>
+              </w:rPr>
+            </w:pPr>
+            <w:r>
+              <w:rPr>
+                <w:rFonts w:ascii="Times New Roman" w:hAnsi="Times New Roman" w:cs="Times New Roman"/>
+                <w:sz w:val="28"/>
+                <w:szCs w:val="28"/>
+                <w:lang w:val="uk-UA"/>
+              </w:rPr>
+              <w:t>2</w:t>
+            </w:r>
           </w:p>
         </w:tc>
       </w:tr>
@@ -2334,6 +2494,15 @@
           </w:tcPr>
           <w:p>
             <w:pPr>
+              <w:spacing w:after="0" w:line="240" w:lineRule="auto"/>
+              <w:rPr>
+                <w:rFonts w:ascii="Times New Roman" w:hAnsi="Times New Roman" w:cs="Times New Roman"/>
+                <w:sz w:val="28"/>
+                <w:szCs w:val="28"/>
+                <w:lang w:val="uk-UA"/>
+              </w:rPr>
+            </w:pPr>
+            <w:r>
               <w:rPr>
                 <w:rFonts w:ascii="Times New Roman" w:eastAsia="Times New Roman" w:hAnsi="Times New Roman" w:cs="Times New Roman"/>
                 <w:bCs/>
@@ -2343,9 +2512,80 @@
                 <w:shd w:val="clear" w:color="auto" w:fill="FFFFFF"/>
                 <w:lang w:val="uk-UA"/>
               </w:rPr>
-            </w:pPr>
-            <w:proofErr w:type="spellStart"/>
-            <w:r>
+              <w:t xml:space="preserve">Розробка програм із </w:t>
+            </w:r>
+            <w:r>
+              <w:rPr>
+                <w:rFonts w:ascii="Times New Roman" w:eastAsia="CIDFont+F3" w:hAnsi="Times New Roman" w:cs="Times New Roman"/>
+                <w:sz w:val="28"/>
+                <w:szCs w:val="28"/>
+                <w:lang w:val="uk-UA"/>
+              </w:rPr>
+              <w:t xml:space="preserve">застосуванням </w:t>
+            </w:r>
+            <w:r>
+              <w:rPr>
+                <w:rFonts w:ascii="Times New Roman" w:hAnsi="Times New Roman" w:cs="Times New Roman"/>
+                <w:sz w:val="28"/>
+                <w:szCs w:val="28"/>
+                <w:lang w:val="uk-UA"/>
+              </w:rPr>
+              <w:t>перевантаження операторів потокового введення/виведення та форматуванням виводу</w:t>
+            </w:r>
+          </w:p>
+        </w:tc>
+        <w:tc>
+          <w:tcPr>
+            <w:tcW w:w="1451" w:type="dxa"/>
+          </w:tcPr>
+          <w:p>
+            <w:pPr>
+              <w:spacing w:after="0" w:line="240" w:lineRule="auto"/>
+              <w:jc w:val="center"/>
+              <w:rPr>
+                <w:rFonts w:ascii="Times New Roman" w:hAnsi="Times New Roman" w:cs="Times New Roman"/>
+                <w:sz w:val="28"/>
+                <w:szCs w:val="28"/>
+                <w:lang w:val="uk-UA"/>
+              </w:rPr>
+            </w:pPr>
+            <w:r>
+              <w:rPr>
+                <w:rFonts w:ascii="Times New Roman" w:hAnsi="Times New Roman" w:cs="Times New Roman"/>
+                <w:sz w:val="28"/>
+                <w:szCs w:val="28"/>
+                <w:lang w:val="uk-UA"/>
+              </w:rPr>
+              <w:t>2</w:t>
+            </w:r>
+          </w:p>
+        </w:tc>
+      </w:tr>
+      <w:tr>
+        <w:tc>
+          <w:tcPr>
+            <w:tcW w:w="810" w:type="dxa"/>
+          </w:tcPr>
+          <w:p>
+            <w:pPr>
+              <w:pStyle w:val="a4"/>
+              <w:spacing w:after="0" w:line="240" w:lineRule="auto"/>
+              <w:ind w:left="426"/>
+              <w:rPr>
+                <w:sz w:val="28"/>
+                <w:szCs w:val="28"/>
+                <w:lang w:val="uk-UA"/>
+              </w:rPr>
+            </w:pPr>
+          </w:p>
+        </w:tc>
+        <w:tc>
+          <w:tcPr>
+            <w:tcW w:w="7463" w:type="dxa"/>
+          </w:tcPr>
+          <w:p>
+            <w:pPr>
+              <w:spacing w:after="0" w:line="240" w:lineRule="auto"/>
               <w:rPr>
                 <w:rFonts w:ascii="Times New Roman" w:eastAsia="Times New Roman" w:hAnsi="Times New Roman" w:cs="Times New Roman"/>
                 <w:bCs/>
@@ -2355,20 +2595,15 @@
                 <w:shd w:val="clear" w:color="auto" w:fill="FFFFFF"/>
                 <w:lang w:val="uk-UA"/>
               </w:rPr>
-              <w:t>Возроблення</w:t>
-            </w:r>
-            <w:proofErr w:type="spellEnd"/>
-            <w:r>
-              <w:rPr>
-                <w:rFonts w:ascii="Times New Roman" w:eastAsia="Times New Roman" w:hAnsi="Times New Roman" w:cs="Times New Roman"/>
-                <w:bCs/>
-                <w:color w:val="000000"/>
-                <w:sz w:val="28"/>
-                <w:szCs w:val="28"/>
-                <w:shd w:val="clear" w:color="auto" w:fill="FFFFFF"/>
-                <w:lang w:val="uk-UA"/>
-              </w:rPr>
-              <w:t xml:space="preserve"> тестів для перевірки функціонування класів</w:t>
+            </w:pPr>
+            <w:r>
+              <w:rPr>
+                <w:rFonts w:ascii="Times New Roman" w:hAnsi="Times New Roman" w:cs="Times New Roman"/>
+                <w:sz w:val="28"/>
+                <w:szCs w:val="28"/>
+                <w:lang w:val="uk-UA"/>
+              </w:rPr>
+              <w:t>Лабораторна робота №12</w:t>
             </w:r>
           </w:p>
         </w:tc>
@@ -2378,23 +2613,15 @@
           </w:tcPr>
           <w:p>
             <w:pPr>
-              <w:jc w:val="center"/>
-              <w:rPr>
-                <w:rFonts w:ascii="Times New Roman" w:hAnsi="Times New Roman" w:cs="Times New Roman"/>
-                <w:sz w:val="28"/>
-                <w:szCs w:val="28"/>
-                <w:lang w:val="uk-UA"/>
-              </w:rPr>
-            </w:pPr>
-            <w:r>
-              <w:rPr>
-                <w:rFonts w:ascii="Times New Roman" w:hAnsi="Times New Roman" w:cs="Times New Roman"/>
-                <w:sz w:val="28"/>
-                <w:szCs w:val="28"/>
-                <w:lang w:val="uk-UA"/>
-              </w:rPr>
-              <w:t>2</w:t>
-            </w:r>
+              <w:spacing w:after="0" w:line="240" w:lineRule="auto"/>
+              <w:jc w:val="center"/>
+              <w:rPr>
+                <w:rFonts w:ascii="Times New Roman" w:hAnsi="Times New Roman" w:cs="Times New Roman"/>
+                <w:sz w:val="28"/>
+                <w:szCs w:val="28"/>
+                <w:lang w:val="uk-UA"/>
+              </w:rPr>
+            </w:pPr>
           </w:p>
         </w:tc>
       </w:tr>
@@ -2426,6 +2653,7 @@
           </w:tcPr>
           <w:p>
             <w:pPr>
+              <w:spacing w:after="0" w:line="240" w:lineRule="auto"/>
               <w:rPr>
                 <w:rFonts w:ascii="Times New Roman" w:hAnsi="Times New Roman" w:cs="Times New Roman"/>
                 <w:sz w:val="28"/>
@@ -2461,7 +2689,7 @@
                 <w:szCs w:val="28"/>
                 <w:lang w:val="uk-UA"/>
               </w:rPr>
-              <w:t>перевантаження операторів потокового введення/виведення та форматуванням виводу</w:t>
+              <w:t>обробки виключень</w:t>
             </w:r>
           </w:p>
         </w:tc>
@@ -2471,6 +2699,7 @@
           </w:tcPr>
           <w:p>
             <w:pPr>
+              <w:spacing w:after="0" w:line="240" w:lineRule="auto"/>
               <w:jc w:val="center"/>
               <w:rPr>
                 <w:rFonts w:ascii="Times New Roman" w:hAnsi="Times New Roman" w:cs="Times New Roman"/>
@@ -2488,67 +2717,6 @@
               </w:rPr>
               <w:t>2</w:t>
             </w:r>
-          </w:p>
-        </w:tc>
-      </w:tr>
-      <w:tr>
-        <w:tc>
-          <w:tcPr>
-            <w:tcW w:w="810" w:type="dxa"/>
-          </w:tcPr>
-          <w:p>
-            <w:pPr>
-              <w:pStyle w:val="a4"/>
-              <w:ind w:left="426"/>
-              <w:rPr>
-                <w:sz w:val="28"/>
-                <w:szCs w:val="28"/>
-                <w:lang w:val="uk-UA"/>
-              </w:rPr>
-            </w:pPr>
-          </w:p>
-        </w:tc>
-        <w:tc>
-          <w:tcPr>
-            <w:tcW w:w="7463" w:type="dxa"/>
-          </w:tcPr>
-          <w:p>
-            <w:pPr>
-              <w:rPr>
-                <w:rFonts w:ascii="Times New Roman" w:eastAsia="Times New Roman" w:hAnsi="Times New Roman" w:cs="Times New Roman"/>
-                <w:bCs/>
-                <w:color w:val="000000"/>
-                <w:sz w:val="28"/>
-                <w:szCs w:val="28"/>
-                <w:shd w:val="clear" w:color="auto" w:fill="FFFFFF"/>
-                <w:lang w:val="uk-UA"/>
-              </w:rPr>
-            </w:pPr>
-            <w:r>
-              <w:rPr>
-                <w:rFonts w:ascii="Times New Roman" w:hAnsi="Times New Roman" w:cs="Times New Roman"/>
-                <w:sz w:val="28"/>
-                <w:szCs w:val="28"/>
-                <w:lang w:val="uk-UA"/>
-              </w:rPr>
-              <w:t>Лабораторна робота №12</w:t>
-            </w:r>
-          </w:p>
-        </w:tc>
-        <w:tc>
-          <w:tcPr>
-            <w:tcW w:w="1451" w:type="dxa"/>
-          </w:tcPr>
-          <w:p>
-            <w:pPr>
-              <w:jc w:val="center"/>
-              <w:rPr>
-                <w:rFonts w:ascii="Times New Roman" w:hAnsi="Times New Roman" w:cs="Times New Roman"/>
-                <w:sz w:val="28"/>
-                <w:szCs w:val="28"/>
-                <w:lang w:val="uk-UA"/>
-              </w:rPr>
-            </w:pPr>
           </w:p>
         </w:tc>
       </w:tr>
@@ -2580,16 +2748,17 @@
           </w:tcPr>
           <w:p>
             <w:pPr>
-              <w:rPr>
-                <w:rFonts w:ascii="Times New Roman" w:hAnsi="Times New Roman" w:cs="Times New Roman"/>
-                <w:sz w:val="28"/>
-                <w:szCs w:val="28"/>
-                <w:lang w:val="uk-UA"/>
-              </w:rPr>
-            </w:pPr>
-            <w:r>
-              <w:rPr>
-                <w:rFonts w:ascii="Times New Roman" w:eastAsia="Times New Roman" w:hAnsi="Times New Roman" w:cs="Times New Roman"/>
+              <w:spacing w:after="0" w:line="240" w:lineRule="auto"/>
+              <w:rPr>
+                <w:rFonts w:ascii="Times New Roman" w:hAnsi="Times New Roman" w:cs="Times New Roman"/>
+                <w:sz w:val="28"/>
+                <w:szCs w:val="28"/>
+                <w:lang w:val="uk-UA"/>
+              </w:rPr>
+            </w:pPr>
+            <w:r>
+              <w:rPr>
+                <w:rFonts w:ascii="Times New Roman" w:hAnsi="Times New Roman" w:cs="Times New Roman"/>
                 <w:bCs/>
                 <w:color w:val="000000"/>
                 <w:sz w:val="28"/>
@@ -2597,25 +2766,16 @@
                 <w:shd w:val="clear" w:color="auto" w:fill="FFFFFF"/>
                 <w:lang w:val="uk-UA"/>
               </w:rPr>
-              <w:t xml:space="preserve">Розробка програм із </w:t>
-            </w:r>
-            <w:r>
-              <w:rPr>
-                <w:rFonts w:ascii="Times New Roman" w:eastAsia="CIDFont+F3" w:hAnsi="Times New Roman" w:cs="Times New Roman"/>
-                <w:sz w:val="28"/>
-                <w:szCs w:val="28"/>
-                <w:lang w:val="uk-UA"/>
-              </w:rPr>
-              <w:t xml:space="preserve">застосуванням </w:t>
-            </w:r>
-            <w:r>
-              <w:rPr>
-                <w:rFonts w:ascii="Times New Roman" w:hAnsi="Times New Roman" w:cs="Times New Roman"/>
-                <w:sz w:val="28"/>
-                <w:szCs w:val="28"/>
-                <w:lang w:val="uk-UA"/>
-              </w:rPr>
-              <w:t>обробки виключень</w:t>
+              <w:t>Розробка програм з використанням</w:t>
+            </w:r>
+            <w:r>
+              <w:rPr>
+                <w:rFonts w:ascii="Times New Roman" w:hAnsi="Times New Roman" w:cs="Times New Roman"/>
+                <w:sz w:val="28"/>
+                <w:szCs w:val="28"/>
+                <w:lang w:val="uk-UA"/>
+              </w:rPr>
+              <w:t xml:space="preserve"> шаблонів функцій та класів</w:t>
             </w:r>
           </w:p>
         </w:tc>
@@ -2625,6 +2785,7 @@
           </w:tcPr>
           <w:p>
             <w:pPr>
+              <w:spacing w:after="0" w:line="240" w:lineRule="auto"/>
               <w:jc w:val="center"/>
               <w:rPr>
                 <w:rFonts w:ascii="Times New Roman" w:hAnsi="Times New Roman" w:cs="Times New Roman"/>
@@ -2673,14 +2834,7 @@
           </w:tcPr>
           <w:p>
             <w:pPr>
-              <w:rPr>
-                <w:rFonts w:ascii="Times New Roman" w:hAnsi="Times New Roman" w:cs="Times New Roman"/>
-                <w:sz w:val="28"/>
-                <w:szCs w:val="28"/>
-                <w:lang w:val="uk-UA"/>
-              </w:rPr>
-            </w:pPr>
-            <w:r>
+              <w:spacing w:after="0" w:line="240" w:lineRule="auto"/>
               <w:rPr>
                 <w:rFonts w:ascii="Times New Roman" w:hAnsi="Times New Roman" w:cs="Times New Roman"/>
                 <w:bCs/>
@@ -2690,17 +2844,30 @@
                 <w:shd w:val="clear" w:color="auto" w:fill="FFFFFF"/>
                 <w:lang w:val="uk-UA"/>
               </w:rPr>
-              <w:t>Розробка програм з використанням</w:t>
-            </w:r>
-            <w:r>
-              <w:rPr>
-                <w:rFonts w:ascii="Times New Roman" w:hAnsi="Times New Roman" w:cs="Times New Roman"/>
-                <w:sz w:val="28"/>
-                <w:szCs w:val="28"/>
-                <w:lang w:val="uk-UA"/>
-              </w:rPr>
-              <w:t xml:space="preserve"> шаблонів функцій та класів</w:t>
-            </w:r>
+            </w:pPr>
+            <w:r>
+              <w:rPr>
+                <w:rFonts w:ascii="Times New Roman" w:hAnsi="Times New Roman" w:cs="Times New Roman"/>
+                <w:bCs/>
+                <w:color w:val="000000"/>
+                <w:sz w:val="28"/>
+                <w:szCs w:val="28"/>
+                <w:shd w:val="clear" w:color="auto" w:fill="FFFFFF"/>
+                <w:lang w:val="uk-UA"/>
+              </w:rPr>
+              <w:t xml:space="preserve">Розробка програм з використанням </w:t>
+            </w:r>
+            <w:r>
+              <w:rPr>
+                <w:rFonts w:ascii="Times New Roman" w:hAnsi="Times New Roman" w:cs="Times New Roman"/>
+                <w:sz w:val="28"/>
+                <w:szCs w:val="28"/>
+                <w:lang w:val="uk-UA"/>
+              </w:rPr>
+              <w:t>класів колекцій стандартної бібліотеки</w:t>
+            </w:r>
+            <w:bookmarkStart w:id="0" w:name="_GoBack"/>
+            <w:bookmarkEnd w:id="0"/>
           </w:p>
         </w:tc>
         <w:tc>
@@ -2709,6 +2876,7 @@
           </w:tcPr>
           <w:p>
             <w:pPr>
+              <w:spacing w:after="0" w:line="240" w:lineRule="auto"/>
               <w:jc w:val="center"/>
               <w:rPr>
                 <w:rFonts w:ascii="Times New Roman" w:hAnsi="Times New Roman" w:cs="Times New Roman"/>
@@ -2737,6 +2905,7 @@
           <w:p>
             <w:pPr>
               <w:pStyle w:val="a4"/>
+              <w:spacing w:after="0" w:line="240" w:lineRule="auto"/>
               <w:ind w:left="426"/>
               <w:rPr>
                 <w:sz w:val="28"/>
@@ -2752,6 +2921,7 @@
           </w:tcPr>
           <w:p>
             <w:pPr>
+              <w:spacing w:after="0" w:line="240" w:lineRule="auto"/>
               <w:rPr>
                 <w:rFonts w:ascii="Times New Roman" w:hAnsi="Times New Roman" w:cs="Times New Roman"/>
                 <w:bCs/>
@@ -2781,6 +2951,7 @@
           </w:tcPr>
           <w:p>
             <w:pPr>
+              <w:spacing w:after="0" w:line="240" w:lineRule="auto"/>
               <w:jc w:val="center"/>
               <w:rPr>
                 <w:rFonts w:ascii="Times New Roman" w:hAnsi="Times New Roman" w:cs="Times New Roman"/>
@@ -3905,7 +4076,7 @@
       <w:lvlText w:val="%1."/>
       <w:lvlJc w:val="left"/>
       <w:pPr>
-        <w:ind w:left="720" w:hanging="360"/>
+        <w:ind w:left="928" w:hanging="360"/>
       </w:pPr>
     </w:lvl>
     <w:lvl w:ilvl="1" w:tplc="04220019" w:tentative="1">
